--- a/NUK/oophw/homework6/report.docx
+++ b/NUK/oophw/homework6/report.docx
@@ -2,16 +2,56 @@
 <file path=word/document.xml><?xml version="1.0" encoding="utf-8"?>
 <w:document xmlns:wpc="http://schemas.microsoft.com/office/word/2010/wordprocessingCanvas" xmlns:cx="http://schemas.microsoft.com/office/drawing/2014/chartex" xmlns:cx1="http://schemas.microsoft.com/office/drawing/2015/9/8/chartex" xmlns:cx2="http://schemas.microsoft.com/office/drawing/2015/10/21/chartex" xmlns:cx3="http://schemas.microsoft.com/office/drawing/2016/5/9/chartex" xmlns:cx4="http://schemas.microsoft.com/office/drawing/2016/5/10/chartex" xmlns:cx5="http://schemas.microsoft.com/office/drawing/2016/5/11/chartex" xmlns:cx6="http://schemas.microsoft.com/office/drawing/2016/5/12/chartex" xmlns:cx7="http://schemas.microsoft.com/office/drawing/2016/5/13/chartex" xmlns:cx8="http://schemas.microsoft.com/office/drawing/2016/5/14/chartex" xmlns:mc="http://schemas.openxmlformats.org/markup-compatibility/2006" xmlns:aink="http://schemas.microsoft.com/office/drawing/2016/ink" xmlns:am3d="http://schemas.microsoft.com/office/drawing/2017/model3d" xmlns:o="urn:schemas-microsoft-com:office:office" xmlns:oel="http://schemas.microsoft.com/office/2019/extlst" xmlns:r="http://schemas.openxmlformats.org/officeDocument/2006/relationships" xmlns:m="http://schemas.openxmlformats.org/officeDocument/2006/math" xmlns:v="urn:schemas-microsoft-com:vml" xmlns:wp14="http://schemas.microsoft.com/office/word/2010/wordprocessingDrawing" xmlns:wp="http://schemas.openxmlformats.org/drawingml/2006/wordprocessingDrawing" xmlns:w10="urn:schemas-microsoft-com:office:word" xmlns:w="http://schemas.openxmlformats.org/wordprocessingml/2006/main" xmlns:w14="http://schemas.microsoft.com/office/word/2010/wordml" xmlns:w15="http://schemas.microsoft.com/office/word/2012/wordml" xmlns:w16cex="http://schemas.microsoft.com/office/word/2018/wordml/cex" xmlns:w16cid="http://schemas.microsoft.com/office/word/2016/wordml/cid" xmlns:w16="http://schemas.microsoft.com/office/word/2018/wordml" xmlns:w16sdtdh="http://schemas.microsoft.com/office/word/2020/wordml/sdtdatahash" xmlns:w16se="http://schemas.microsoft.com/office/word/2015/wordml/symex" xmlns:wpg="http://schemas.microsoft.com/office/word/2010/wordprocessingGroup" xmlns:wpi="http://schemas.microsoft.com/office/word/2010/wordprocessingInk" xmlns:wne="http://schemas.microsoft.com/office/word/2006/wordml" xmlns:wps="http://schemas.microsoft.com/office/word/2010/wordprocessingShape" mc:Ignorable="w14 w15 w16se w16cid w16 w16cex w16sdtdh wp14">
   <w:body>
+    <w:p>
+      <w:pPr>
+        <w:pStyle w:val="1"/>
+      </w:pPr>
+      <w:r>
+        <w:rPr>
+          <w:rFonts w:hint="eastAsia"/>
+        </w:rPr>
+        <w:t>P</w:t>
+      </w:r>
+      <w:r>
+        <w:t>roblem1</w:t>
+      </w:r>
+      <w:r>
+        <w:br/>
+      </w:r>
+    </w:p>
+    <w:p>
+      <w:pPr>
+        <w:rPr>
+          <w:rFonts w:hint="eastAsia"/>
+        </w:rPr>
+      </w:pPr>
+      <w:r>
+        <w:rPr>
+          <w:rFonts w:hint="eastAsia"/>
+        </w:rPr>
+        <w:t>切日期</w:t>
+      </w:r>
+    </w:p>
+    <w:p/>
+    <w:p>
+      <w:r>
+        <w:rPr>
+          <w:rFonts w:hint="eastAsia"/>
+        </w:rPr>
+        <w:t>切年</w:t>
+      </w:r>
+    </w:p>
+    <w:p/>
     <w:p>
       <w:r>
         <w:rPr>
           <w:noProof/>
         </w:rPr>
         <w:drawing>
-          <wp:inline distT="0" distB="0" distL="0" distR="0" wp14:anchorId="72FB94D2" wp14:editId="4F29E058">
-            <wp:extent cx="5274310" cy="2966720"/>
-            <wp:effectExtent l="0" t="0" r="2540" b="5080"/>
-            <wp:docPr id="1135400724" name="圖片 1" descr="一張含有 文字, 螢幕擷取畫面, 軟體, 多媒體軟體 的圖片&#10;&#10;自動產生的描述"/>
+          <wp:inline distT="0" distB="0" distL="0" distR="0" wp14:anchorId="41DDEFCF" wp14:editId="467403A8">
+            <wp:extent cx="5274310" cy="5713730"/>
+            <wp:effectExtent l="0" t="0" r="2540" b="1270"/>
+            <wp:docPr id="1655395839" name="圖片 1"/>
             <wp:cNvGraphicFramePr>
               <a:graphicFrameLocks xmlns:a="http://schemas.openxmlformats.org/drawingml/2006/main" noChangeAspect="1"/>
             </wp:cNvGraphicFramePr>
@@ -19,11 +59,11 @@
               <a:graphicData uri="http://schemas.openxmlformats.org/drawingml/2006/picture">
                 <pic:pic xmlns:pic="http://schemas.openxmlformats.org/drawingml/2006/picture">
                   <pic:nvPicPr>
-                    <pic:cNvPr id="1135400724" name="圖片 1" descr="一張含有 文字, 螢幕擷取畫面, 軟體, 多媒體軟體 的圖片&#10;&#10;自動產生的描述"/>
+                    <pic:cNvPr id="1655395839" name=""/>
                     <pic:cNvPicPr/>
                   </pic:nvPicPr>
                   <pic:blipFill>
-                    <a:blip r:embed="rId4"/>
+                    <a:blip r:embed="rId5"/>
                     <a:stretch>
                       <a:fillRect/>
                     </a:stretch>
@@ -31,7 +71,7 @@
                   <pic:spPr>
                     <a:xfrm>
                       <a:off x="0" y="0"/>
-                      <a:ext cx="5274310" cy="2966720"/>
+                      <a:ext cx="5274310" cy="5713730"/>
                     </a:xfrm>
                     <a:prstGeom prst="rect">
                       <a:avLst/>
@@ -43,92 +83,73 @@
           </wp:inline>
         </w:drawing>
       </w:r>
-      <w:r>
-        <w:br/>
-      </w:r>
+    </w:p>
+    <w:p/>
+    <w:p>
+      <w:pPr>
+        <w:pStyle w:val="1"/>
+      </w:pPr>
       <w:r>
         <w:rPr>
           <w:rFonts w:hint="eastAsia"/>
         </w:rPr>
-        <w:t>我們創建了</w:t>
+        <w:lastRenderedPageBreak/>
+        <w:t>Problem2</w:t>
       </w:r>
+    </w:p>
+    <w:p>
+      <w:r>
+        <w:rPr>
+          <w:noProof/>
+        </w:rPr>
+        <w:drawing>
+          <wp:inline distT="0" distB="0" distL="0" distR="0" wp14:anchorId="7346B498" wp14:editId="07194B6A">
+            <wp:extent cx="5274310" cy="5713730"/>
+            <wp:effectExtent l="0" t="0" r="2540" b="1270"/>
+            <wp:docPr id="1601413950" name="圖片 1"/>
+            <wp:cNvGraphicFramePr>
+              <a:graphicFrameLocks xmlns:a="http://schemas.openxmlformats.org/drawingml/2006/main" noChangeAspect="1"/>
+            </wp:cNvGraphicFramePr>
+            <a:graphic xmlns:a="http://schemas.openxmlformats.org/drawingml/2006/main">
+              <a:graphicData uri="http://schemas.openxmlformats.org/drawingml/2006/picture">
+                <pic:pic xmlns:pic="http://schemas.openxmlformats.org/drawingml/2006/picture">
+                  <pic:nvPicPr>
+                    <pic:cNvPr id="1601413950" name=""/>
+                    <pic:cNvPicPr/>
+                  </pic:nvPicPr>
+                  <pic:blipFill>
+                    <a:blip r:embed="rId6"/>
+                    <a:stretch>
+                      <a:fillRect/>
+                    </a:stretch>
+                  </pic:blipFill>
+                  <pic:spPr>
+                    <a:xfrm>
+                      <a:off x="0" y="0"/>
+                      <a:ext cx="5274310" cy="5713730"/>
+                    </a:xfrm>
+                    <a:prstGeom prst="rect">
+                      <a:avLst/>
+                    </a:prstGeom>
+                  </pic:spPr>
+                </pic:pic>
+              </a:graphicData>
+            </a:graphic>
+          </wp:inline>
+        </w:drawing>
+      </w:r>
+    </w:p>
+    <w:p/>
+    <w:p>
+      <w:pPr>
+        <w:pStyle w:val="1"/>
+      </w:pPr>
       <w:r>
         <w:rPr>
           <w:rFonts w:hint="eastAsia"/>
         </w:rPr>
-        <w:t>Main</w:t>
-      </w:r>
-      <w:r>
-        <w:rPr>
-          <w:rFonts w:hint="eastAsia"/>
-        </w:rPr>
-        <w:t>的</w:t>
-      </w:r>
-      <w:r>
-        <w:rPr>
-          <w:rFonts w:hint="eastAsia"/>
-        </w:rPr>
-        <w:t>Date</w:t>
-      </w:r>
-      <w:r>
-        <w:rPr>
-          <w:rFonts w:hint="eastAsia"/>
-        </w:rPr>
-        <w:t>跟</w:t>
-      </w:r>
-      <w:r>
-        <w:t>Employee</w:t>
-      </w:r>
-      <w:r>
-        <w:rPr>
-          <w:rFonts w:hint="eastAsia"/>
-        </w:rPr>
-        <w:t>下的</w:t>
-      </w:r>
-      <w:r>
-        <w:rPr>
-          <w:rFonts w:hint="eastAsia"/>
-        </w:rPr>
-        <w:t>Date</w:t>
-      </w:r>
-      <w:r>
-        <w:rPr>
-          <w:rFonts w:hint="eastAsia"/>
-        </w:rPr>
-        <w:t>，為啥輸出只有一個，是因為</w:t>
-      </w:r>
-      <w:r>
-        <w:t>Employee</w:t>
-      </w:r>
-      <w:r>
-        <w:rPr>
-          <w:rFonts w:hint="eastAsia"/>
-        </w:rPr>
-        <w:t>的用法是繼承</w:t>
-      </w:r>
-      <w:r>
-        <w:rPr>
-          <w:rFonts w:hint="eastAsia"/>
-        </w:rPr>
-        <w:t>Date</w:t>
-      </w:r>
-      <w:r>
-        <w:rPr>
-          <w:rFonts w:hint="eastAsia"/>
-        </w:rPr>
-        <w:t>的建構式，傳入</w:t>
-      </w:r>
-      <w:r>
-        <w:rPr>
-          <w:rFonts w:hint="eastAsia"/>
-        </w:rPr>
-        <w:t>Date</w:t>
-      </w:r>
-      <w:r>
-        <w:rPr>
-          <w:rFonts w:hint="eastAsia"/>
-        </w:rPr>
-        <w:t>型態，而定義沒有這個型態，等價是使用賦予，賦予的建構式不會輸出任何東西，不是走我們定義的會輸出東西的建構子，所以只有一次輸出。</w:t>
+        <w:lastRenderedPageBreak/>
+        <w:t>Problem3</w:t>
       </w:r>
     </w:p>
     <w:p>
@@ -137,6 +158,46 @@
           <w:rFonts w:hint="eastAsia"/>
         </w:rPr>
       </w:pPr>
+      <w:r>
+        <w:rPr>
+          <w:noProof/>
+        </w:rPr>
+        <w:drawing>
+          <wp:inline distT="0" distB="0" distL="0" distR="0" wp14:anchorId="3574AB25" wp14:editId="1AAAFA4D">
+            <wp:extent cx="5274310" cy="5713730"/>
+            <wp:effectExtent l="0" t="0" r="2540" b="1270"/>
+            <wp:docPr id="835119567" name="圖片 1"/>
+            <wp:cNvGraphicFramePr>
+              <a:graphicFrameLocks xmlns:a="http://schemas.openxmlformats.org/drawingml/2006/main" noChangeAspect="1"/>
+            </wp:cNvGraphicFramePr>
+            <a:graphic xmlns:a="http://schemas.openxmlformats.org/drawingml/2006/main">
+              <a:graphicData uri="http://schemas.openxmlformats.org/drawingml/2006/picture">
+                <pic:pic xmlns:pic="http://schemas.openxmlformats.org/drawingml/2006/picture">
+                  <pic:nvPicPr>
+                    <pic:cNvPr id="835119567" name=""/>
+                    <pic:cNvPicPr/>
+                  </pic:nvPicPr>
+                  <pic:blipFill>
+                    <a:blip r:embed="rId7"/>
+                    <a:stretch>
+                      <a:fillRect/>
+                    </a:stretch>
+                  </pic:blipFill>
+                  <pic:spPr>
+                    <a:xfrm>
+                      <a:off x="0" y="0"/>
+                      <a:ext cx="5274310" cy="5713730"/>
+                    </a:xfrm>
+                    <a:prstGeom prst="rect">
+                      <a:avLst/>
+                    </a:prstGeom>
+                  </pic:spPr>
+                </pic:pic>
+              </a:graphicData>
+            </a:graphic>
+          </wp:inline>
+        </w:drawing>
+      </w:r>
     </w:p>
     <w:sectPr>
       <w:pgSz w:w="11906" w:h="16838"/>
@@ -547,10 +608,31 @@
       <w:widowControl w:val="0"/>
     </w:pPr>
   </w:style>
+  <w:style w:type="paragraph" w:styleId="1">
+    <w:name w:val="heading 1"/>
+    <w:basedOn w:val="a"/>
+    <w:next w:val="a"/>
+    <w:link w:val="10"/>
+    <w:uiPriority w:val="9"/>
+    <w:qFormat/>
+    <w:rsid w:val="002204A5"/>
+    <w:pPr>
+      <w:keepNext/>
+      <w:spacing w:before="180" w:after="180" w:line="720" w:lineRule="auto"/>
+      <w:outlineLvl w:val="0"/>
+    </w:pPr>
+    <w:rPr>
+      <w:rFonts w:asciiTheme="majorHAnsi" w:eastAsiaTheme="majorEastAsia" w:hAnsiTheme="majorHAnsi" w:cstheme="majorBidi"/>
+      <w:b/>
+      <w:bCs/>
+      <w:kern w:val="52"/>
+      <w:sz w:val="52"/>
+      <w:szCs w:val="52"/>
+    </w:rPr>
+  </w:style>
   <w:style w:type="character" w:default="1" w:styleId="a0">
     <w:name w:val="Default Paragraph Font"/>
     <w:uiPriority w:val="1"/>
-    <w:semiHidden/>
     <w:unhideWhenUsed/>
   </w:style>
   <w:style w:type="table" w:default="1" w:styleId="a1">
@@ -573,6 +655,21 @@
     <w:uiPriority w:val="99"/>
     <w:semiHidden/>
     <w:unhideWhenUsed/>
+  </w:style>
+  <w:style w:type="character" w:customStyle="1" w:styleId="10">
+    <w:name w:val="標題 1 字元"/>
+    <w:basedOn w:val="a0"/>
+    <w:link w:val="1"/>
+    <w:uiPriority w:val="9"/>
+    <w:rsid w:val="002204A5"/>
+    <w:rPr>
+      <w:rFonts w:asciiTheme="majorHAnsi" w:eastAsiaTheme="majorEastAsia" w:hAnsiTheme="majorHAnsi" w:cstheme="majorBidi"/>
+      <w:b/>
+      <w:bCs/>
+      <w:kern w:val="52"/>
+      <w:sz w:val="52"/>
+      <w:szCs w:val="52"/>
+    </w:rPr>
   </w:style>
 </w:styles>
 </file>
@@ -870,4 +967,16 @@
     </a:ext>
   </a:extLst>
 </a:theme>
+</file>
+
+<file path=customXml/item1.xml><?xml version="1.0" encoding="utf-8"?>
+<b:Sources xmlns:b="http://schemas.openxmlformats.org/officeDocument/2006/bibliography" xmlns="http://schemas.openxmlformats.org/officeDocument/2006/bibliography" SelectedStyle="\APASixthEditionOfficeOnline.xsl" StyleName="APA" Version="6"/>
+</file>
+
+<file path=customXml/itemProps1.xml><?xml version="1.0" encoding="utf-8"?>
+<ds:datastoreItem xmlns:ds="http://schemas.openxmlformats.org/officeDocument/2006/customXml" ds:itemID="{197DAF8A-00F7-4E5F-8EB5-37D5E11B799D}">
+  <ds:schemaRefs>
+    <ds:schemaRef ds:uri="http://schemas.openxmlformats.org/officeDocument/2006/bibliography"/>
+  </ds:schemaRefs>
+</ds:datastoreItem>
 </file>
--- a/NUK/oophw/homework6/report.docx
+++ b/NUK/oophw/homework6/report.docx
@@ -10,13 +10,10 @@
         <w:rPr>
           <w:rFonts w:hint="eastAsia"/>
         </w:rPr>
-        <w:t>P</w:t>
+        <w:t>R</w:t>
       </w:r>
       <w:r>
-        <w:t>roblem1</w:t>
-      </w:r>
-      <w:r>
-        <w:br/>
+        <w:t>eport</w:t>
       </w:r>
     </w:p>
     <w:p>
@@ -29,174 +26,7 @@
         <w:rPr>
           <w:rFonts w:hint="eastAsia"/>
         </w:rPr>
-        <w:t>切日期</w:t>
-      </w:r>
-    </w:p>
-    <w:p/>
-    <w:p>
-      <w:r>
-        <w:rPr>
-          <w:rFonts w:hint="eastAsia"/>
-        </w:rPr>
-        <w:t>切年</w:t>
-      </w:r>
-    </w:p>
-    <w:p/>
-    <w:p>
-      <w:r>
-        <w:rPr>
-          <w:noProof/>
-        </w:rPr>
-        <w:drawing>
-          <wp:inline distT="0" distB="0" distL="0" distR="0" wp14:anchorId="41DDEFCF" wp14:editId="467403A8">
-            <wp:extent cx="5274310" cy="5713730"/>
-            <wp:effectExtent l="0" t="0" r="2540" b="1270"/>
-            <wp:docPr id="1655395839" name="圖片 1"/>
-            <wp:cNvGraphicFramePr>
-              <a:graphicFrameLocks xmlns:a="http://schemas.openxmlformats.org/drawingml/2006/main" noChangeAspect="1"/>
-            </wp:cNvGraphicFramePr>
-            <a:graphic xmlns:a="http://schemas.openxmlformats.org/drawingml/2006/main">
-              <a:graphicData uri="http://schemas.openxmlformats.org/drawingml/2006/picture">
-                <pic:pic xmlns:pic="http://schemas.openxmlformats.org/drawingml/2006/picture">
-                  <pic:nvPicPr>
-                    <pic:cNvPr id="1655395839" name=""/>
-                    <pic:cNvPicPr/>
-                  </pic:nvPicPr>
-                  <pic:blipFill>
-                    <a:blip r:embed="rId5"/>
-                    <a:stretch>
-                      <a:fillRect/>
-                    </a:stretch>
-                  </pic:blipFill>
-                  <pic:spPr>
-                    <a:xfrm>
-                      <a:off x="0" y="0"/>
-                      <a:ext cx="5274310" cy="5713730"/>
-                    </a:xfrm>
-                    <a:prstGeom prst="rect">
-                      <a:avLst/>
-                    </a:prstGeom>
-                  </pic:spPr>
-                </pic:pic>
-              </a:graphicData>
-            </a:graphic>
-          </wp:inline>
-        </w:drawing>
-      </w:r>
-    </w:p>
-    <w:p/>
-    <w:p>
-      <w:pPr>
-        <w:pStyle w:val="1"/>
-      </w:pPr>
-      <w:r>
-        <w:rPr>
-          <w:rFonts w:hint="eastAsia"/>
-        </w:rPr>
-        <w:lastRenderedPageBreak/>
-        <w:t>Problem2</w:t>
-      </w:r>
-    </w:p>
-    <w:p>
-      <w:r>
-        <w:rPr>
-          <w:noProof/>
-        </w:rPr>
-        <w:drawing>
-          <wp:inline distT="0" distB="0" distL="0" distR="0" wp14:anchorId="7346B498" wp14:editId="07194B6A">
-            <wp:extent cx="5274310" cy="5713730"/>
-            <wp:effectExtent l="0" t="0" r="2540" b="1270"/>
-            <wp:docPr id="1601413950" name="圖片 1"/>
-            <wp:cNvGraphicFramePr>
-              <a:graphicFrameLocks xmlns:a="http://schemas.openxmlformats.org/drawingml/2006/main" noChangeAspect="1"/>
-            </wp:cNvGraphicFramePr>
-            <a:graphic xmlns:a="http://schemas.openxmlformats.org/drawingml/2006/main">
-              <a:graphicData uri="http://schemas.openxmlformats.org/drawingml/2006/picture">
-                <pic:pic xmlns:pic="http://schemas.openxmlformats.org/drawingml/2006/picture">
-                  <pic:nvPicPr>
-                    <pic:cNvPr id="1601413950" name=""/>
-                    <pic:cNvPicPr/>
-                  </pic:nvPicPr>
-                  <pic:blipFill>
-                    <a:blip r:embed="rId6"/>
-                    <a:stretch>
-                      <a:fillRect/>
-                    </a:stretch>
-                  </pic:blipFill>
-                  <pic:spPr>
-                    <a:xfrm>
-                      <a:off x="0" y="0"/>
-                      <a:ext cx="5274310" cy="5713730"/>
-                    </a:xfrm>
-                    <a:prstGeom prst="rect">
-                      <a:avLst/>
-                    </a:prstGeom>
-                  </pic:spPr>
-                </pic:pic>
-              </a:graphicData>
-            </a:graphic>
-          </wp:inline>
-        </w:drawing>
-      </w:r>
-    </w:p>
-    <w:p/>
-    <w:p>
-      <w:pPr>
-        <w:pStyle w:val="1"/>
-      </w:pPr>
-      <w:r>
-        <w:rPr>
-          <w:rFonts w:hint="eastAsia"/>
-        </w:rPr>
-        <w:lastRenderedPageBreak/>
-        <w:t>Problem3</w:t>
-      </w:r>
-    </w:p>
-    <w:p>
-      <w:pPr>
-        <w:rPr>
-          <w:rFonts w:hint="eastAsia"/>
-        </w:rPr>
-      </w:pPr>
-      <w:r>
-        <w:rPr>
-          <w:noProof/>
-        </w:rPr>
-        <w:drawing>
-          <wp:inline distT="0" distB="0" distL="0" distR="0" wp14:anchorId="3574AB25" wp14:editId="1AAAFA4D">
-            <wp:extent cx="5274310" cy="5713730"/>
-            <wp:effectExtent l="0" t="0" r="2540" b="1270"/>
-            <wp:docPr id="835119567" name="圖片 1"/>
-            <wp:cNvGraphicFramePr>
-              <a:graphicFrameLocks xmlns:a="http://schemas.openxmlformats.org/drawingml/2006/main" noChangeAspect="1"/>
-            </wp:cNvGraphicFramePr>
-            <a:graphic xmlns:a="http://schemas.openxmlformats.org/drawingml/2006/main">
-              <a:graphicData uri="http://schemas.openxmlformats.org/drawingml/2006/picture">
-                <pic:pic xmlns:pic="http://schemas.openxmlformats.org/drawingml/2006/picture">
-                  <pic:nvPicPr>
-                    <pic:cNvPr id="835119567" name=""/>
-                    <pic:cNvPicPr/>
-                  </pic:nvPicPr>
-                  <pic:blipFill>
-                    <a:blip r:embed="rId7"/>
-                    <a:stretch>
-                      <a:fillRect/>
-                    </a:stretch>
-                  </pic:blipFill>
-                  <pic:spPr>
-                    <a:xfrm>
-                      <a:off x="0" y="0"/>
-                      <a:ext cx="5274310" cy="5713730"/>
-                    </a:xfrm>
-                    <a:prstGeom prst="rect">
-                      <a:avLst/>
-                    </a:prstGeom>
-                  </pic:spPr>
-                </pic:pic>
-              </a:graphicData>
-            </a:graphic>
-          </wp:inline>
-        </w:drawing>
+        <w:t>下次還填非常簡單。</w:t>
       </w:r>
     </w:p>
     <w:sectPr>
@@ -633,6 +463,7 @@
   <w:style w:type="character" w:default="1" w:styleId="a0">
     <w:name w:val="Default Paragraph Font"/>
     <w:uiPriority w:val="1"/>
+    <w:semiHidden/>
     <w:unhideWhenUsed/>
   </w:style>
   <w:style w:type="table" w:default="1" w:styleId="a1">
